--- a/src/main/java/com/project/RecognitionImage/backend/OpenCV/test/docx/Цифры.docx
+++ b/src/main/java/com/project/RecognitionImage/backend/OpenCV/test/docx/Цифры.docx
@@ -37,9 +37,19 @@
     <w:p>
       <w:pPr>
         <w:rPr>
+          <w:rFonts w:ascii="Bodoni MT" w:hAnsi="Bodoni MT"/>
           <w:sz w:val="96"/>
+          <w:lang w:val="en-US"/>
         </w:rPr>
       </w:pPr>
+      <w:r>
+        <w:rPr>
+          <w:rFonts w:ascii="Bodoni MT" w:hAnsi="Bodoni MT"/>
+          <w:sz w:val="96"/>
+          <w:lang w:val="en-US"/>
+        </w:rPr>
+        <w:t>0  1  2  3  4  5  6  7  8  9</w:t>
+      </w:r>
     </w:p>
     <w:p>
       <w:pPr>
@@ -49,6 +59,20 @@
       </w:pPr>
       <w:bookmarkStart w:id="0" w:name="_GoBack"/>
       <w:bookmarkEnd w:id="0"/>
+    </w:p>
+    <w:p>
+      <w:pPr>
+        <w:rPr>
+          <w:sz w:val="96"/>
+        </w:rPr>
+      </w:pPr>
+    </w:p>
+    <w:p>
+      <w:pPr>
+        <w:rPr>
+          <w:sz w:val="96"/>
+        </w:rPr>
+      </w:pPr>
     </w:p>
     <w:sectPr>
       <w:pgSz w:w="11906" w:h="16838"/>
@@ -71,7 +95,7 @@
       <w:lvlText w:val="%1"/>
       <w:lvlJc w:val="left"/>
       <w:pPr>
-        <w:ind w:left="1275" w:hanging="915"/>
+        <w:ind w:left="1198" w:hanging="915"/>
       </w:pPr>
       <w:rPr>
         <w:rFonts w:hint="default"/>
@@ -83,7 +107,7 @@
       <w:lvlText w:val="%2."/>
       <w:lvlJc w:val="left"/>
       <w:pPr>
-        <w:ind w:left="1440" w:hanging="360"/>
+        <w:ind w:left="1363" w:hanging="360"/>
       </w:pPr>
     </w:lvl>
     <w:lvl w:ilvl="2" w:tplc="0419001B" w:tentative="1">
@@ -92,7 +116,7 @@
       <w:lvlText w:val="%3."/>
       <w:lvlJc w:val="right"/>
       <w:pPr>
-        <w:ind w:left="2160" w:hanging="180"/>
+        <w:ind w:left="2083" w:hanging="180"/>
       </w:pPr>
     </w:lvl>
     <w:lvl w:ilvl="3" w:tplc="0419000F" w:tentative="1">
@@ -101,7 +125,7 @@
       <w:lvlText w:val="%4."/>
       <w:lvlJc w:val="left"/>
       <w:pPr>
-        <w:ind w:left="2880" w:hanging="360"/>
+        <w:ind w:left="2803" w:hanging="360"/>
       </w:pPr>
     </w:lvl>
     <w:lvl w:ilvl="4" w:tplc="04190019" w:tentative="1">
@@ -110,7 +134,7 @@
       <w:lvlText w:val="%5."/>
       <w:lvlJc w:val="left"/>
       <w:pPr>
-        <w:ind w:left="3600" w:hanging="360"/>
+        <w:ind w:left="3523" w:hanging="360"/>
       </w:pPr>
     </w:lvl>
     <w:lvl w:ilvl="5" w:tplc="0419001B" w:tentative="1">
@@ -119,7 +143,7 @@
       <w:lvlText w:val="%6."/>
       <w:lvlJc w:val="right"/>
       <w:pPr>
-        <w:ind w:left="4320" w:hanging="180"/>
+        <w:ind w:left="4243" w:hanging="180"/>
       </w:pPr>
     </w:lvl>
     <w:lvl w:ilvl="6" w:tplc="0419000F" w:tentative="1">
@@ -128,7 +152,7 @@
       <w:lvlText w:val="%7."/>
       <w:lvlJc w:val="left"/>
       <w:pPr>
-        <w:ind w:left="5040" w:hanging="360"/>
+        <w:ind w:left="4963" w:hanging="360"/>
       </w:pPr>
     </w:lvl>
     <w:lvl w:ilvl="7" w:tplc="04190019" w:tentative="1">
@@ -137,7 +161,7 @@
       <w:lvlText w:val="%8."/>
       <w:lvlJc w:val="left"/>
       <w:pPr>
-        <w:ind w:left="5760" w:hanging="360"/>
+        <w:ind w:left="5683" w:hanging="360"/>
       </w:pPr>
     </w:lvl>
     <w:lvl w:ilvl="8" w:tplc="0419001B" w:tentative="1">
@@ -146,7 +170,7 @@
       <w:lvlText w:val="%9."/>
       <w:lvlJc w:val="right"/>
       <w:pPr>
-        <w:ind w:left="6480" w:hanging="180"/>
+        <w:ind w:left="6403" w:hanging="180"/>
       </w:pPr>
     </w:lvl>
   </w:abstractNum>
